--- a/files/result.docx
+++ b/files/result.docx
@@ -15,7 +15,7 @@
     <w:tbl>
       <w:tblPr>
         <w:tblStyle w:val="Table1"/>
-        <w:tblW w:w="9029.0" w:type="dxa"/>
+        <w:tblW w:w="9000.0" w:type="dxa"/>
         <w:jc w:val="left"/>
         <w:tblBorders>
           <w:top w:color="000000" w:space="0" w:sz="8" w:val="single"/>
@@ -29,12 +29,12 @@
         <w:tblLook w:val="0600"/>
       </w:tblPr>
       <w:tblGrid>
-        <w:gridCol w:w="4514.5"/>
-        <w:gridCol w:w="4514.5"/>
+        <w:gridCol w:w="7680"/>
+        <w:gridCol w:w="1320"/>
         <w:tblGridChange w:id="0">
           <w:tblGrid>
-            <w:gridCol w:w="4514.5"/>
-            <w:gridCol w:w="4514.5"/>
+            <w:gridCol w:w="7680"/>
+            <w:gridCol w:w="1320"/>
           </w:tblGrid>
         </w:tblGridChange>
       </w:tblGrid>
@@ -196,6 +196,7 @@
               <w:rPr>
                 <w:rtl w:val="0"/>
               </w:rPr>
+              <w:t xml:space="preserve">0.1</w:t>
             </w:r>
           </w:p>
         </w:tc>
